--- a/BigDataAplicado/Unit3-NoSQL/Notes_Dirty.docx
+++ b/BigDataAplicado/Unit3-NoSQL/Notes_Dirty.docx
@@ -2199,15 +2199,402 @@
           <w:szCs w:val="24"/>
         </w:rPr>
       </w:pPr>
-    </w:p>
-    <w:p>
-      <w:pPr>
-        <w:rPr>
-          <w:rFonts w:ascii="Arial" w:hAnsi="Arial" w:cs="Arial"/>
-          <w:sz w:val="24"/>
-          <w:szCs w:val="24"/>
-        </w:rPr>
-      </w:pPr>
+      <w:r>
+        <w:rPr>
+          <w:rFonts w:ascii="Arial" w:hAnsi="Arial" w:cs="Arial"/>
+          <w:sz w:val="24"/>
+          <w:szCs w:val="24"/>
+        </w:rPr>
+        <w:t xml:space="preserve">MongoDB </w:t>
+      </w:r>
+      <w:proofErr w:type="spellStart"/>
+      <w:r>
+        <w:rPr>
+          <w:rFonts w:ascii="Arial" w:hAnsi="Arial" w:cs="Arial"/>
+          <w:sz w:val="24"/>
+          <w:szCs w:val="24"/>
+        </w:rPr>
+        <w:t>Class</w:t>
+      </w:r>
+      <w:proofErr w:type="spellEnd"/>
+    </w:p>
+    <w:p>
+      <w:pPr>
+        <w:rPr>
+          <w:rFonts w:ascii="Arial" w:hAnsi="Arial" w:cs="Arial"/>
+          <w:sz w:val="24"/>
+          <w:szCs w:val="24"/>
+        </w:rPr>
+      </w:pPr>
+    </w:p>
+    <w:p>
+      <w:pPr>
+        <w:rPr>
+          <w:rFonts w:ascii="Arial" w:hAnsi="Arial" w:cs="Arial"/>
+          <w:sz w:val="24"/>
+          <w:szCs w:val="24"/>
+        </w:rPr>
+      </w:pPr>
+      <w:r>
+        <w:rPr>
+          <w:rFonts w:ascii="Arial" w:hAnsi="Arial" w:cs="Arial"/>
+          <w:sz w:val="24"/>
+          <w:szCs w:val="24"/>
+        </w:rPr>
+        <w:t>26/10/2023</w:t>
+      </w:r>
+    </w:p>
+    <w:p>
+      <w:pPr>
+        <w:rPr>
+          <w:rFonts w:ascii="Arial" w:hAnsi="Arial" w:cs="Arial"/>
+          <w:sz w:val="24"/>
+          <w:szCs w:val="24"/>
+        </w:rPr>
+      </w:pPr>
+      <w:r>
+        <w:rPr>
+          <w:rFonts w:ascii="Arial" w:hAnsi="Arial" w:cs="Arial"/>
+          <w:sz w:val="24"/>
+          <w:szCs w:val="24"/>
+        </w:rPr>
+        <w:t>Modificaciones</w:t>
+      </w:r>
+    </w:p>
+    <w:p>
+      <w:pPr>
+        <w:rPr>
+          <w:rFonts w:ascii="Arial" w:hAnsi="Arial" w:cs="Arial"/>
+          <w:sz w:val="24"/>
+          <w:szCs w:val="24"/>
+        </w:rPr>
+      </w:pPr>
+      <w:r>
+        <w:rPr>
+          <w:rFonts w:ascii="Arial" w:hAnsi="Arial" w:cs="Arial"/>
+          <w:sz w:val="24"/>
+          <w:szCs w:val="24"/>
+        </w:rPr>
+        <w:t>Primero se dice los documentos que se quieren eliminar y luego el tipo de modificación.</w:t>
+      </w:r>
+    </w:p>
+    <w:p>
+      <w:pPr>
+        <w:rPr>
+          <w:rFonts w:ascii="Arial" w:hAnsi="Arial" w:cs="Arial"/>
+          <w:sz w:val="24"/>
+          <w:szCs w:val="24"/>
+        </w:rPr>
+      </w:pPr>
+      <w:proofErr w:type="spellStart"/>
+      <w:r>
+        <w:rPr>
+          <w:rFonts w:ascii="Arial" w:hAnsi="Arial" w:cs="Arial"/>
+          <w:sz w:val="24"/>
+          <w:szCs w:val="24"/>
+        </w:rPr>
+        <w:t>Upsert</w:t>
+      </w:r>
+      <w:proofErr w:type="spellEnd"/>
+      <w:r>
+        <w:rPr>
+          <w:rFonts w:ascii="Arial" w:hAnsi="Arial" w:cs="Arial"/>
+          <w:sz w:val="24"/>
+          <w:szCs w:val="24"/>
+        </w:rPr>
+        <w:t xml:space="preserve">: </w:t>
+      </w:r>
+      <w:proofErr w:type="spellStart"/>
+      <w:r>
+        <w:rPr>
+          <w:rFonts w:ascii="Arial" w:hAnsi="Arial" w:cs="Arial"/>
+          <w:sz w:val="24"/>
+          <w:szCs w:val="24"/>
+        </w:rPr>
+        <w:t>update</w:t>
+      </w:r>
+      <w:proofErr w:type="spellEnd"/>
+      <w:r>
+        <w:rPr>
+          <w:rFonts w:ascii="Arial" w:hAnsi="Arial" w:cs="Arial"/>
+          <w:sz w:val="24"/>
+          <w:szCs w:val="24"/>
+        </w:rPr>
+        <w:t xml:space="preserve"> si lo encuentra o </w:t>
+      </w:r>
+      <w:proofErr w:type="spellStart"/>
+      <w:r>
+        <w:rPr>
+          <w:rFonts w:ascii="Arial" w:hAnsi="Arial" w:cs="Arial"/>
+          <w:sz w:val="24"/>
+          <w:szCs w:val="24"/>
+        </w:rPr>
+        <w:t>insert</w:t>
+      </w:r>
+      <w:proofErr w:type="spellEnd"/>
+      <w:r>
+        <w:rPr>
+          <w:rFonts w:ascii="Arial" w:hAnsi="Arial" w:cs="Arial"/>
+          <w:sz w:val="24"/>
+          <w:szCs w:val="24"/>
+        </w:rPr>
+        <w:t xml:space="preserve"> si no</w:t>
+      </w:r>
+    </w:p>
+    <w:p>
+      <w:pPr>
+        <w:rPr>
+          <w:rFonts w:ascii="Arial" w:hAnsi="Arial" w:cs="Arial"/>
+          <w:sz w:val="24"/>
+          <w:szCs w:val="24"/>
+        </w:rPr>
+      </w:pPr>
+      <w:proofErr w:type="spellStart"/>
+      <w:r>
+        <w:rPr>
+          <w:rFonts w:ascii="Arial" w:hAnsi="Arial" w:cs="Arial"/>
+          <w:sz w:val="24"/>
+          <w:szCs w:val="24"/>
+        </w:rPr>
+        <w:t>Unset</w:t>
+      </w:r>
+      <w:proofErr w:type="spellEnd"/>
+      <w:r>
+        <w:rPr>
+          <w:rFonts w:ascii="Arial" w:hAnsi="Arial" w:cs="Arial"/>
+          <w:sz w:val="24"/>
+          <w:szCs w:val="24"/>
+        </w:rPr>
+        <w:t>: eliminar un campo (en mongo se suele utilizar 1 y -1 para verdadero y falso</w:t>
+      </w:r>
+    </w:p>
+    <w:p>
+      <w:pPr>
+        <w:rPr>
+          <w:rFonts w:ascii="Arial" w:hAnsi="Arial" w:cs="Arial"/>
+          <w:sz w:val="24"/>
+          <w:szCs w:val="24"/>
+        </w:rPr>
+      </w:pPr>
+    </w:p>
+    <w:p>
+      <w:pPr>
+        <w:rPr>
+          <w:rFonts w:ascii="Arial" w:hAnsi="Arial" w:cs="Arial"/>
+          <w:sz w:val="24"/>
+          <w:szCs w:val="24"/>
+        </w:rPr>
+      </w:pPr>
+      <w:r>
+        <w:rPr>
+          <w:rFonts w:ascii="Arial" w:hAnsi="Arial" w:cs="Arial"/>
+          <w:sz w:val="24"/>
+          <w:szCs w:val="24"/>
+        </w:rPr>
+        <w:t>Consultas</w:t>
+      </w:r>
+    </w:p>
+    <w:p>
+      <w:pPr>
+        <w:rPr>
+          <w:rFonts w:ascii="Arial" w:hAnsi="Arial" w:cs="Arial"/>
+          <w:sz w:val="24"/>
+          <w:szCs w:val="24"/>
+        </w:rPr>
+      </w:pPr>
+      <w:proofErr w:type="spellStart"/>
+      <w:proofErr w:type="gramStart"/>
+      <w:r>
+        <w:rPr>
+          <w:rFonts w:ascii="Arial" w:hAnsi="Arial" w:cs="Arial"/>
+          <w:sz w:val="24"/>
+          <w:szCs w:val="24"/>
+        </w:rPr>
+        <w:t>Find</w:t>
+      </w:r>
+      <w:proofErr w:type="spellEnd"/>
+      <w:r>
+        <w:rPr>
+          <w:rFonts w:ascii="Arial" w:hAnsi="Arial" w:cs="Arial"/>
+          <w:sz w:val="24"/>
+          <w:szCs w:val="24"/>
+        </w:rPr>
+        <w:t>(</w:t>
+      </w:r>
+      <w:proofErr w:type="gramEnd"/>
+      <w:r>
+        <w:rPr>
+          <w:rFonts w:ascii="Arial" w:hAnsi="Arial" w:cs="Arial"/>
+          <w:sz w:val="24"/>
+          <w:szCs w:val="24"/>
+        </w:rPr>
+        <w:t>) para consultas por defecto</w:t>
+      </w:r>
+    </w:p>
+    <w:p>
+      <w:pPr>
+        <w:rPr>
+          <w:rFonts w:ascii="Arial" w:hAnsi="Arial" w:cs="Arial"/>
+          <w:sz w:val="24"/>
+          <w:szCs w:val="24"/>
+        </w:rPr>
+      </w:pPr>
+      <w:r>
+        <w:rPr>
+          <w:rFonts w:ascii="Arial" w:hAnsi="Arial" w:cs="Arial"/>
+          <w:sz w:val="24"/>
+          <w:szCs w:val="24"/>
+        </w:rPr>
+        <w:br w:type="page"/>
+      </w:r>
+    </w:p>
+    <w:p>
+      <w:pPr>
+        <w:rPr>
+          <w:rFonts w:ascii="Arial" w:hAnsi="Arial" w:cs="Arial"/>
+          <w:sz w:val="24"/>
+          <w:szCs w:val="24"/>
+        </w:rPr>
+      </w:pPr>
+      <w:r>
+        <w:rPr>
+          <w:rFonts w:ascii="Arial" w:hAnsi="Arial" w:cs="Arial"/>
+          <w:sz w:val="24"/>
+          <w:szCs w:val="24"/>
+        </w:rPr>
+        <w:lastRenderedPageBreak/>
+        <w:t>27/10/2023</w:t>
+      </w:r>
+    </w:p>
+    <w:p>
+      <w:pPr>
+        <w:rPr>
+          <w:rFonts w:ascii="Arial" w:hAnsi="Arial" w:cs="Arial"/>
+          <w:sz w:val="24"/>
+          <w:szCs w:val="24"/>
+        </w:rPr>
+      </w:pPr>
+      <w:r>
+        <w:rPr>
+          <w:rFonts w:ascii="Arial" w:hAnsi="Arial" w:cs="Arial"/>
+          <w:sz w:val="24"/>
+          <w:szCs w:val="24"/>
+        </w:rPr>
+        <w:t>Agregación en mongo</w:t>
+      </w:r>
+    </w:p>
+    <w:p>
+      <w:pPr>
+        <w:rPr>
+          <w:rFonts w:ascii="Arial" w:hAnsi="Arial" w:cs="Arial"/>
+          <w:sz w:val="24"/>
+          <w:szCs w:val="24"/>
+        </w:rPr>
+      </w:pPr>
+      <w:r>
+        <w:rPr>
+          <w:rFonts w:ascii="Arial" w:hAnsi="Arial" w:cs="Arial"/>
+          <w:sz w:val="24"/>
+          <w:szCs w:val="24"/>
+        </w:rPr>
+        <w:t xml:space="preserve">Hay pipelines para realizar varias operaciones concatenadas (agrupar, ordenar, </w:t>
+      </w:r>
+      <w:proofErr w:type="spellStart"/>
+      <w:r>
+        <w:rPr>
+          <w:rFonts w:ascii="Arial" w:hAnsi="Arial" w:cs="Arial"/>
+          <w:sz w:val="24"/>
+          <w:szCs w:val="24"/>
+        </w:rPr>
+        <w:t>limit</w:t>
+      </w:r>
+      <w:proofErr w:type="spellEnd"/>
+      <w:r>
+        <w:rPr>
+          <w:rFonts w:ascii="Arial" w:hAnsi="Arial" w:cs="Arial"/>
+          <w:sz w:val="24"/>
+          <w:szCs w:val="24"/>
+        </w:rPr>
+        <w:t>)</w:t>
+      </w:r>
+    </w:p>
+    <w:p>
+      <w:pPr>
+        <w:rPr>
+          <w:rFonts w:ascii="Arial" w:hAnsi="Arial" w:cs="Arial"/>
+          <w:sz w:val="24"/>
+          <w:szCs w:val="24"/>
+        </w:rPr>
+      </w:pPr>
+      <w:r>
+        <w:rPr>
+          <w:rFonts w:ascii="Arial" w:hAnsi="Arial" w:cs="Arial"/>
+          <w:sz w:val="24"/>
+          <w:szCs w:val="24"/>
+        </w:rPr>
+        <w:t>Operadores</w:t>
+      </w:r>
+    </w:p>
+    <w:p>
+      <w:pPr>
+        <w:rPr>
+          <w:rFonts w:ascii="Arial" w:hAnsi="Arial" w:cs="Arial"/>
+          <w:sz w:val="24"/>
+          <w:szCs w:val="24"/>
+        </w:rPr>
+      </w:pPr>
+      <w:r>
+        <w:rPr>
+          <w:rFonts w:ascii="Arial" w:hAnsi="Arial" w:cs="Arial"/>
+          <w:sz w:val="24"/>
+          <w:szCs w:val="24"/>
+        </w:rPr>
+        <w:t>Match: para igualdad</w:t>
+      </w:r>
+    </w:p>
+    <w:p>
+      <w:pPr>
+        <w:rPr>
+          <w:rFonts w:ascii="Arial" w:hAnsi="Arial" w:cs="Arial"/>
+          <w:sz w:val="24"/>
+          <w:szCs w:val="24"/>
+        </w:rPr>
+      </w:pPr>
+      <w:r>
+        <w:rPr>
+          <w:rFonts w:ascii="Arial" w:hAnsi="Arial" w:cs="Arial"/>
+          <w:sz w:val="24"/>
+          <w:szCs w:val="24"/>
+        </w:rPr>
+        <w:t>Project: para seleccionar un campo (puede renombrar)</w:t>
+      </w:r>
+    </w:p>
+    <w:p>
+      <w:pPr>
+        <w:rPr>
+          <w:rFonts w:ascii="Arial" w:hAnsi="Arial" w:cs="Arial"/>
+          <w:sz w:val="24"/>
+          <w:szCs w:val="24"/>
+        </w:rPr>
+      </w:pPr>
+      <w:proofErr w:type="spellStart"/>
+      <w:r>
+        <w:rPr>
+          <w:rFonts w:ascii="Arial" w:hAnsi="Arial" w:cs="Arial"/>
+          <w:sz w:val="24"/>
+          <w:szCs w:val="24"/>
+        </w:rPr>
+        <w:t>Group</w:t>
+      </w:r>
+      <w:proofErr w:type="spellEnd"/>
+      <w:r>
+        <w:rPr>
+          <w:rFonts w:ascii="Arial" w:hAnsi="Arial" w:cs="Arial"/>
+          <w:sz w:val="24"/>
+          <w:szCs w:val="24"/>
+        </w:rPr>
+        <w:t>: para agrupar por un campo</w:t>
+      </w:r>
     </w:p>
     <w:sectPr>
       <w:pgSz w:w="11906" w:h="16838"/>

--- a/BigDataAplicado/Unit3-NoSQL/Notes_Dirty.docx
+++ b/BigDataAplicado/Unit3-NoSQL/Notes_Dirty.docx
@@ -61,7 +61,6 @@
           <w:szCs w:val="24"/>
         </w:rPr>
       </w:pPr>
-      <w:proofErr w:type="gramStart"/>
       <w:r>
         <w:rPr>
           <w:rFonts w:ascii="Arial" w:hAnsi="Arial" w:cs="Arial"/>
@@ -70,41 +69,22 @@
         </w:rPr>
         <w:t>Qué son las bases de datos NoSQL?</w:t>
       </w:r>
-      <w:proofErr w:type="gramEnd"/>
-    </w:p>
-    <w:p>
-      <w:pPr>
-        <w:rPr>
-          <w:rFonts w:ascii="Arial" w:hAnsi="Arial" w:cs="Arial"/>
-          <w:sz w:val="24"/>
-          <w:szCs w:val="24"/>
-        </w:rPr>
-      </w:pPr>
-      <w:r>
-        <w:rPr>
-          <w:rFonts w:ascii="Arial" w:hAnsi="Arial" w:cs="Arial"/>
-          <w:sz w:val="24"/>
-          <w:szCs w:val="24"/>
-        </w:rPr>
-        <w:t xml:space="preserve">Las bases de datos NoSQL son sistemas de </w:t>
-      </w:r>
-      <w:proofErr w:type="spellStart"/>
-      <w:r>
-        <w:rPr>
-          <w:rFonts w:ascii="Arial" w:hAnsi="Arial" w:cs="Arial"/>
-          <w:sz w:val="24"/>
-          <w:szCs w:val="24"/>
-        </w:rPr>
-        <w:t>gestion</w:t>
-      </w:r>
-      <w:proofErr w:type="spellEnd"/>
-      <w:r>
-        <w:rPr>
-          <w:rFonts w:ascii="Arial" w:hAnsi="Arial" w:cs="Arial"/>
-          <w:sz w:val="24"/>
-          <w:szCs w:val="24"/>
-        </w:rPr>
-        <w:t xml:space="preserve"> de bases de datos para aplicaciones que no se ajustan bien a las bases de datos relacionales. NoSQL utiliza modelo de datos y estructuras de almacenamiento flexibles</w:t>
+    </w:p>
+    <w:p>
+      <w:pPr>
+        <w:rPr>
+          <w:rFonts w:ascii="Arial" w:hAnsi="Arial" w:cs="Arial"/>
+          <w:sz w:val="24"/>
+          <w:szCs w:val="24"/>
+        </w:rPr>
+      </w:pPr>
+      <w:r>
+        <w:rPr>
+          <w:rFonts w:ascii="Arial" w:hAnsi="Arial" w:cs="Arial"/>
+          <w:sz w:val="24"/>
+          <w:szCs w:val="24"/>
+        </w:rPr>
+        <w:t>Las bases de datos NoSQL son sistemas de gestion de bases de datos para aplicaciones que no se ajustan bien a las bases de datos relacionales. NoSQL utiliza modelo de datos y estructuras de almacenamiento flexibles</w:t>
       </w:r>
     </w:p>
     <w:p>
@@ -174,58 +154,30 @@
           <w:sz w:val="24"/>
           <w:szCs w:val="24"/>
         </w:rPr>
-        <w:t xml:space="preserve">Escalabilidad horizontal: </w:t>
-      </w:r>
-      <w:proofErr w:type="spellStart"/>
-      <w:r>
-        <w:rPr>
-          <w:rFonts w:ascii="Arial" w:hAnsi="Arial" w:cs="Arial"/>
-          <w:sz w:val="24"/>
-          <w:szCs w:val="24"/>
-        </w:rPr>
-        <w:t>disenadas</w:t>
-      </w:r>
-      <w:proofErr w:type="spellEnd"/>
-      <w:r>
-        <w:rPr>
-          <w:rFonts w:ascii="Arial" w:hAnsi="Arial" w:cs="Arial"/>
-          <w:sz w:val="24"/>
-          <w:szCs w:val="24"/>
-        </w:rPr>
-        <w:t xml:space="preserve"> para escalar horizontalmente</w:t>
-      </w:r>
-    </w:p>
-    <w:p>
-      <w:pPr>
-        <w:pStyle w:val="ListParagraph"/>
-        <w:numPr>
-          <w:ilvl w:val="0"/>
-          <w:numId w:val="1"/>
-        </w:numPr>
-        <w:rPr>
-          <w:rFonts w:ascii="Arial" w:hAnsi="Arial" w:cs="Arial"/>
-          <w:sz w:val="24"/>
-          <w:szCs w:val="24"/>
-        </w:rPr>
-      </w:pPr>
-      <w:r>
-        <w:rPr>
-          <w:rFonts w:ascii="Arial" w:hAnsi="Arial" w:cs="Arial"/>
-          <w:sz w:val="24"/>
-          <w:szCs w:val="24"/>
-        </w:rPr>
-        <w:t xml:space="preserve">Modelos de datos variados: hay NoSQL que utiliza documentos, columnas, clave-valor, grafos, </w:t>
-      </w:r>
-      <w:proofErr w:type="gramStart"/>
-      <w:r>
-        <w:rPr>
-          <w:rFonts w:ascii="Arial" w:hAnsi="Arial" w:cs="Arial"/>
-          <w:sz w:val="24"/>
-          <w:szCs w:val="24"/>
-        </w:rPr>
-        <w:t>etc..</w:t>
-      </w:r>
-      <w:proofErr w:type="gramEnd"/>
+        <w:t>Escalabilidad horizontal: disenadas para escalar horizontalmente</w:t>
+      </w:r>
+    </w:p>
+    <w:p>
+      <w:pPr>
+        <w:pStyle w:val="ListParagraph"/>
+        <w:numPr>
+          <w:ilvl w:val="0"/>
+          <w:numId w:val="1"/>
+        </w:numPr>
+        <w:rPr>
+          <w:rFonts w:ascii="Arial" w:hAnsi="Arial" w:cs="Arial"/>
+          <w:sz w:val="24"/>
+          <w:szCs w:val="24"/>
+        </w:rPr>
+      </w:pPr>
+      <w:r>
+        <w:rPr>
+          <w:rFonts w:ascii="Arial" w:hAnsi="Arial" w:cs="Arial"/>
+          <w:sz w:val="24"/>
+          <w:szCs w:val="24"/>
+        </w:rPr>
+        <w:t>Modelos de datos variados: hay NoSQL que utiliza documentos, columnas, clave-valor, grafos, etc..</w:t>
+      </w:r>
     </w:p>
     <w:p>
       <w:pPr>
@@ -302,65 +254,29 @@
           <w:sz w:val="24"/>
           <w:szCs w:val="24"/>
         </w:rPr>
-        <w:t xml:space="preserve"> ideales para aplicaciones que requieren </w:t>
-      </w:r>
-      <w:proofErr w:type="spellStart"/>
-      <w:r>
-        <w:rPr>
-          <w:rFonts w:ascii="Arial" w:hAnsi="Arial" w:cs="Arial"/>
-          <w:sz w:val="24"/>
-          <w:szCs w:val="24"/>
-        </w:rPr>
-        <w:t>escalabiliad</w:t>
-      </w:r>
-      <w:proofErr w:type="spellEnd"/>
-      <w:r>
-        <w:rPr>
-          <w:rFonts w:ascii="Arial" w:hAnsi="Arial" w:cs="Arial"/>
-          <w:sz w:val="24"/>
-          <w:szCs w:val="24"/>
-        </w:rPr>
-        <w:t xml:space="preserve"> rápida y eficiente</w:t>
-      </w:r>
-    </w:p>
-    <w:p>
-      <w:pPr>
-        <w:pStyle w:val="ListParagraph"/>
-        <w:numPr>
-          <w:ilvl w:val="0"/>
-          <w:numId w:val="1"/>
-        </w:numPr>
-        <w:rPr>
-          <w:rFonts w:ascii="Arial" w:hAnsi="Arial" w:cs="Arial"/>
-          <w:sz w:val="24"/>
-          <w:szCs w:val="24"/>
-        </w:rPr>
-      </w:pPr>
-      <w:r>
-        <w:rPr>
-          <w:rFonts w:ascii="Arial" w:hAnsi="Arial" w:cs="Arial"/>
-          <w:sz w:val="24"/>
-          <w:szCs w:val="24"/>
-        </w:rPr>
-        <w:t xml:space="preserve">Flexibilidad: </w:t>
-      </w:r>
-      <w:proofErr w:type="spellStart"/>
-      <w:r>
-        <w:rPr>
-          <w:rFonts w:ascii="Arial" w:hAnsi="Arial" w:cs="Arial"/>
-          <w:sz w:val="24"/>
-          <w:szCs w:val="24"/>
-        </w:rPr>
-        <w:t>puden</w:t>
-      </w:r>
-      <w:proofErr w:type="spellEnd"/>
-      <w:r>
-        <w:rPr>
-          <w:rFonts w:ascii="Arial" w:hAnsi="Arial" w:cs="Arial"/>
-          <w:sz w:val="24"/>
-          <w:szCs w:val="24"/>
-        </w:rPr>
-        <w:t xml:space="preserve"> manejar datos no estructurados</w:t>
+        <w:t xml:space="preserve"> ideales para aplicaciones que requieren escalabiliad rápida y eficiente</w:t>
+      </w:r>
+    </w:p>
+    <w:p>
+      <w:pPr>
+        <w:pStyle w:val="ListParagraph"/>
+        <w:numPr>
+          <w:ilvl w:val="0"/>
+          <w:numId w:val="1"/>
+        </w:numPr>
+        <w:rPr>
+          <w:rFonts w:ascii="Arial" w:hAnsi="Arial" w:cs="Arial"/>
+          <w:sz w:val="24"/>
+          <w:szCs w:val="24"/>
+        </w:rPr>
+      </w:pPr>
+      <w:r>
+        <w:rPr>
+          <w:rFonts w:ascii="Arial" w:hAnsi="Arial" w:cs="Arial"/>
+          <w:sz w:val="24"/>
+          <w:szCs w:val="24"/>
+        </w:rPr>
+        <w:t>Flexibilidad: puden manejar datos no estructurados</w:t>
       </w:r>
     </w:p>
     <w:p>
@@ -487,25 +403,7 @@
           <w:sz w:val="24"/>
           <w:szCs w:val="24"/>
         </w:rPr>
-        <w:t xml:space="preserve">Utiliza documentos para </w:t>
-      </w:r>
-      <w:proofErr w:type="spellStart"/>
-      <w:r>
-        <w:rPr>
-          <w:rFonts w:ascii="Arial" w:hAnsi="Arial" w:cs="Arial"/>
-          <w:sz w:val="24"/>
-          <w:szCs w:val="24"/>
-        </w:rPr>
-        <w:t>lamacenar</w:t>
-      </w:r>
-      <w:proofErr w:type="spellEnd"/>
-      <w:r>
-        <w:rPr>
-          <w:rFonts w:ascii="Arial" w:hAnsi="Arial" w:cs="Arial"/>
-          <w:sz w:val="24"/>
-          <w:szCs w:val="24"/>
-        </w:rPr>
-        <w:t xml:space="preserve"> la información</w:t>
+        <w:t>Utiliza documentos para lamacenar la información</w:t>
       </w:r>
     </w:p>
     <w:p>
@@ -588,18 +486,8 @@
           <w:sz w:val="24"/>
           <w:szCs w:val="24"/>
         </w:rPr>
-        <w:t xml:space="preserve">Algunos ejemplos son MongoDB y </w:t>
-      </w:r>
-      <w:proofErr w:type="spellStart"/>
-      <w:r>
-        <w:rPr>
-          <w:rFonts w:ascii="Arial" w:hAnsi="Arial" w:cs="Arial"/>
-          <w:sz w:val="24"/>
-          <w:szCs w:val="24"/>
-        </w:rPr>
-        <w:t>Couchbase</w:t>
-      </w:r>
-      <w:proofErr w:type="spellEnd"/>
+        <w:t>Algunos ejemplos son MongoDB y Couchbase</w:t>
+      </w:r>
     </w:p>
     <w:p>
       <w:pPr>
@@ -672,25 +560,7 @@
           <w:sz w:val="24"/>
           <w:szCs w:val="24"/>
         </w:rPr>
-        <w:t xml:space="preserve">Cada </w:t>
-      </w:r>
-      <w:proofErr w:type="spellStart"/>
-      <w:r>
-        <w:rPr>
-          <w:rFonts w:ascii="Arial" w:hAnsi="Arial" w:cs="Arial"/>
-          <w:sz w:val="24"/>
-          <w:szCs w:val="24"/>
-        </w:rPr>
-        <w:t>element</w:t>
-      </w:r>
-      <w:proofErr w:type="spellEnd"/>
-      <w:r>
-        <w:rPr>
-          <w:rFonts w:ascii="Arial" w:hAnsi="Arial" w:cs="Arial"/>
-          <w:sz w:val="24"/>
-          <w:szCs w:val="24"/>
-        </w:rPr>
-        <w:t xml:space="preserve"> tiene una clave única. Lo que le permite un acceso muy rápido</w:t>
+        <w:t>Cada element tiene una clave única. Lo que le permite un acceso muy rápido</w:t>
       </w:r>
     </w:p>
     <w:p>
@@ -734,133 +604,51 @@
           <w:sz w:val="24"/>
           <w:szCs w:val="24"/>
         </w:rPr>
-        <w:t xml:space="preserve">Operaciones básicas </w:t>
-      </w:r>
-      <w:proofErr w:type="spellStart"/>
-      <w:r>
-        <w:rPr>
-          <w:rFonts w:ascii="Arial" w:hAnsi="Arial" w:cs="Arial"/>
-          <w:sz w:val="24"/>
-          <w:szCs w:val="24"/>
-        </w:rPr>
-        <w:t>get</w:t>
-      </w:r>
-      <w:proofErr w:type="spellEnd"/>
-      <w:r>
-        <w:rPr>
-          <w:rFonts w:ascii="Arial" w:hAnsi="Arial" w:cs="Arial"/>
-          <w:sz w:val="24"/>
-          <w:szCs w:val="24"/>
-        </w:rPr>
-        <w:t xml:space="preserve">, </w:t>
-      </w:r>
-      <w:proofErr w:type="spellStart"/>
-      <w:r>
-        <w:rPr>
-          <w:rFonts w:ascii="Arial" w:hAnsi="Arial" w:cs="Arial"/>
-          <w:sz w:val="24"/>
-          <w:szCs w:val="24"/>
-        </w:rPr>
-        <w:t>put</w:t>
-      </w:r>
-      <w:proofErr w:type="spellEnd"/>
-      <w:r>
-        <w:rPr>
-          <w:rFonts w:ascii="Arial" w:hAnsi="Arial" w:cs="Arial"/>
-          <w:sz w:val="24"/>
-          <w:szCs w:val="24"/>
-        </w:rPr>
-        <w:t xml:space="preserve"> </w:t>
-      </w:r>
-      <w:proofErr w:type="spellStart"/>
-      <w:r>
-        <w:rPr>
-          <w:rFonts w:ascii="Arial" w:hAnsi="Arial" w:cs="Arial"/>
-          <w:sz w:val="24"/>
-          <w:szCs w:val="24"/>
-        </w:rPr>
-        <w:t>delete</w:t>
-      </w:r>
-      <w:proofErr w:type="spellEnd"/>
-    </w:p>
-    <w:p>
-      <w:pPr>
-        <w:pStyle w:val="ListParagraph"/>
-        <w:numPr>
-          <w:ilvl w:val="0"/>
-          <w:numId w:val="1"/>
-        </w:numPr>
-        <w:rPr>
-          <w:rFonts w:ascii="Arial" w:hAnsi="Arial" w:cs="Arial"/>
-          <w:sz w:val="24"/>
-          <w:szCs w:val="24"/>
-        </w:rPr>
-      </w:pPr>
-      <w:r>
-        <w:rPr>
-          <w:rFonts w:ascii="Arial" w:hAnsi="Arial" w:cs="Arial"/>
-          <w:sz w:val="24"/>
-          <w:szCs w:val="24"/>
-        </w:rPr>
-        <w:t xml:space="preserve">Recomendado cuando se necesita acceder de forma muy rápida en un </w:t>
-      </w:r>
-      <w:proofErr w:type="spellStart"/>
-      <w:r>
-        <w:rPr>
-          <w:rFonts w:ascii="Arial" w:hAnsi="Arial" w:cs="Arial"/>
-          <w:sz w:val="24"/>
-          <w:szCs w:val="24"/>
-        </w:rPr>
-        <w:t>volume</w:t>
-      </w:r>
-      <w:proofErr w:type="spellEnd"/>
-      <w:r>
-        <w:rPr>
-          <w:rFonts w:ascii="Arial" w:hAnsi="Arial" w:cs="Arial"/>
-          <w:sz w:val="24"/>
-          <w:szCs w:val="24"/>
-        </w:rPr>
-        <w:t xml:space="preserve"> inmenso (Sesiones, e-shopping)</w:t>
-      </w:r>
-    </w:p>
-    <w:p>
-      <w:pPr>
-        <w:pStyle w:val="ListParagraph"/>
-        <w:numPr>
-          <w:ilvl w:val="0"/>
-          <w:numId w:val="1"/>
-        </w:numPr>
-        <w:rPr>
-          <w:rFonts w:ascii="Arial" w:hAnsi="Arial" w:cs="Arial"/>
-          <w:sz w:val="24"/>
-          <w:szCs w:val="24"/>
-        </w:rPr>
-      </w:pPr>
-      <w:r>
-        <w:rPr>
-          <w:rFonts w:ascii="Arial" w:hAnsi="Arial" w:cs="Arial"/>
-          <w:sz w:val="24"/>
-          <w:szCs w:val="24"/>
-        </w:rPr>
-        <w:t xml:space="preserve">No hay estándar para el </w:t>
-      </w:r>
-      <w:proofErr w:type="spellStart"/>
-      <w:r>
-        <w:rPr>
-          <w:rFonts w:ascii="Arial" w:hAnsi="Arial" w:cs="Arial"/>
-          <w:sz w:val="24"/>
-          <w:szCs w:val="24"/>
-        </w:rPr>
-        <w:t>manjo</w:t>
-      </w:r>
-      <w:proofErr w:type="spellEnd"/>
-      <w:r>
-        <w:rPr>
-          <w:rFonts w:ascii="Arial" w:hAnsi="Arial" w:cs="Arial"/>
-          <w:sz w:val="24"/>
-          <w:szCs w:val="24"/>
-        </w:rPr>
-        <w:t xml:space="preserve"> de datos</w:t>
+        <w:t>Operaciones básicas get, put delete</w:t>
+      </w:r>
+    </w:p>
+    <w:p>
+      <w:pPr>
+        <w:pStyle w:val="ListParagraph"/>
+        <w:numPr>
+          <w:ilvl w:val="0"/>
+          <w:numId w:val="1"/>
+        </w:numPr>
+        <w:rPr>
+          <w:rFonts w:ascii="Arial" w:hAnsi="Arial" w:cs="Arial"/>
+          <w:sz w:val="24"/>
+          <w:szCs w:val="24"/>
+        </w:rPr>
+      </w:pPr>
+      <w:r>
+        <w:rPr>
+          <w:rFonts w:ascii="Arial" w:hAnsi="Arial" w:cs="Arial"/>
+          <w:sz w:val="24"/>
+          <w:szCs w:val="24"/>
+        </w:rPr>
+        <w:t>Recomendado cuando se necesita acceder de forma muy rápida en un volume inmenso (Sesiones, e-shopping)</w:t>
+      </w:r>
+    </w:p>
+    <w:p>
+      <w:pPr>
+        <w:pStyle w:val="ListParagraph"/>
+        <w:numPr>
+          <w:ilvl w:val="0"/>
+          <w:numId w:val="1"/>
+        </w:numPr>
+        <w:rPr>
+          <w:rFonts w:ascii="Arial" w:hAnsi="Arial" w:cs="Arial"/>
+          <w:sz w:val="24"/>
+          <w:szCs w:val="24"/>
+        </w:rPr>
+      </w:pPr>
+      <w:r>
+        <w:rPr>
+          <w:rFonts w:ascii="Arial" w:hAnsi="Arial" w:cs="Arial"/>
+          <w:sz w:val="24"/>
+          <w:szCs w:val="24"/>
+        </w:rPr>
+        <w:t>No hay estándar para el manjo de datos</w:t>
       </w:r>
     </w:p>
     <w:p>
@@ -899,36 +687,8 @@
           <w:sz w:val="24"/>
           <w:szCs w:val="24"/>
         </w:rPr>
-        <w:t xml:space="preserve">Algunos ejemplos son Apache </w:t>
-      </w:r>
-      <w:proofErr w:type="spellStart"/>
-      <w:r>
-        <w:rPr>
-          <w:rFonts w:ascii="Arial" w:hAnsi="Arial" w:cs="Arial"/>
-          <w:sz w:val="24"/>
-          <w:szCs w:val="24"/>
-        </w:rPr>
-        <w:t>Cassandra</w:t>
-      </w:r>
-      <w:proofErr w:type="spellEnd"/>
-      <w:r>
-        <w:rPr>
-          <w:rFonts w:ascii="Arial" w:hAnsi="Arial" w:cs="Arial"/>
-          <w:sz w:val="24"/>
-          <w:szCs w:val="24"/>
-        </w:rPr>
-        <w:t xml:space="preserve">, </w:t>
-      </w:r>
-      <w:proofErr w:type="spellStart"/>
-      <w:r>
-        <w:rPr>
-          <w:rFonts w:ascii="Arial" w:hAnsi="Arial" w:cs="Arial"/>
-          <w:sz w:val="24"/>
-          <w:szCs w:val="24"/>
-        </w:rPr>
-        <w:t>HBase</w:t>
-      </w:r>
-      <w:proofErr w:type="spellEnd"/>
+        <w:t>Algunos ejemplos son Apache Cassandra, HBase</w:t>
+      </w:r>
     </w:p>
     <w:p>
       <w:pPr>
@@ -1066,77 +826,47 @@
           <w:sz w:val="24"/>
           <w:szCs w:val="24"/>
         </w:rPr>
-        <w:t xml:space="preserve">Aconsejado para evaluación en </w:t>
-      </w:r>
-      <w:proofErr w:type="spellStart"/>
-      <w:r>
-        <w:rPr>
-          <w:rFonts w:ascii="Arial" w:hAnsi="Arial" w:cs="Arial"/>
-          <w:sz w:val="24"/>
-          <w:szCs w:val="24"/>
-        </w:rPr>
-        <w:t>BigData</w:t>
-      </w:r>
-      <w:proofErr w:type="spellEnd"/>
-    </w:p>
-    <w:p>
-      <w:pPr>
-        <w:pStyle w:val="ListParagraph"/>
-        <w:numPr>
-          <w:ilvl w:val="0"/>
-          <w:numId w:val="1"/>
-        </w:numPr>
-        <w:rPr>
-          <w:rFonts w:ascii="Arial" w:hAnsi="Arial" w:cs="Arial"/>
-          <w:sz w:val="24"/>
-          <w:szCs w:val="24"/>
-        </w:rPr>
-      </w:pPr>
-      <w:r>
-        <w:rPr>
-          <w:rFonts w:ascii="Arial" w:hAnsi="Arial" w:cs="Arial"/>
-          <w:sz w:val="24"/>
-          <w:szCs w:val="24"/>
-        </w:rPr>
-        <w:t xml:space="preserve">Desaconsejado para aplicaciones </w:t>
-      </w:r>
-      <w:proofErr w:type="spellStart"/>
-      <w:r>
-        <w:rPr>
-          <w:rFonts w:ascii="Arial" w:hAnsi="Arial" w:cs="Arial"/>
-          <w:sz w:val="24"/>
-          <w:szCs w:val="24"/>
-        </w:rPr>
-        <w:t>tranasccionales</w:t>
-      </w:r>
-      <w:proofErr w:type="spellEnd"/>
-    </w:p>
-    <w:p>
-      <w:pPr>
-        <w:rPr>
-          <w:rFonts w:ascii="Arial" w:hAnsi="Arial" w:cs="Arial"/>
-          <w:sz w:val="24"/>
-          <w:szCs w:val="24"/>
-        </w:rPr>
-      </w:pPr>
-      <w:r>
-        <w:rPr>
-          <w:rFonts w:ascii="Arial" w:hAnsi="Arial" w:cs="Arial"/>
-          <w:sz w:val="24"/>
-          <w:szCs w:val="24"/>
-        </w:rPr>
-        <w:t xml:space="preserve">Algunos ejemplos son Redis o </w:t>
-      </w:r>
-      <w:proofErr w:type="spellStart"/>
-      <w:r>
-        <w:rPr>
-          <w:rFonts w:ascii="Arial" w:hAnsi="Arial" w:cs="Arial"/>
-          <w:sz w:val="24"/>
-          <w:szCs w:val="24"/>
-        </w:rPr>
-        <w:t>Riak</w:t>
-      </w:r>
-      <w:proofErr w:type="spellEnd"/>
+        <w:t>Aconsejado para evaluación en BigData</w:t>
+      </w:r>
+    </w:p>
+    <w:p>
+      <w:pPr>
+        <w:pStyle w:val="ListParagraph"/>
+        <w:numPr>
+          <w:ilvl w:val="0"/>
+          <w:numId w:val="1"/>
+        </w:numPr>
+        <w:rPr>
+          <w:rFonts w:ascii="Arial" w:hAnsi="Arial" w:cs="Arial"/>
+          <w:sz w:val="24"/>
+          <w:szCs w:val="24"/>
+        </w:rPr>
+      </w:pPr>
+      <w:r>
+        <w:rPr>
+          <w:rFonts w:ascii="Arial" w:hAnsi="Arial" w:cs="Arial"/>
+          <w:sz w:val="24"/>
+          <w:szCs w:val="24"/>
+        </w:rPr>
+        <w:t>Desaconsejado para aplicaciones tranasccionales</w:t>
+      </w:r>
+    </w:p>
+    <w:p>
+      <w:pPr>
+        <w:rPr>
+          <w:rFonts w:ascii="Arial" w:hAnsi="Arial" w:cs="Arial"/>
+          <w:sz w:val="24"/>
+          <w:szCs w:val="24"/>
+        </w:rPr>
+      </w:pPr>
+      <w:r>
+        <w:rPr>
+          <w:rFonts w:ascii="Arial" w:hAnsi="Arial" w:cs="Arial"/>
+          <w:sz w:val="24"/>
+          <w:szCs w:val="24"/>
+        </w:rPr>
+        <w:t>Algunos ejemplos son Redis o Riak</w:t>
+      </w:r>
     </w:p>
     <w:p>
       <w:pPr>
@@ -1200,65 +930,29 @@
           <w:sz w:val="24"/>
           <w:szCs w:val="24"/>
         </w:rPr>
-        <w:t xml:space="preserve">Representan la información con </w:t>
-      </w:r>
-      <w:proofErr w:type="gramStart"/>
-      <w:r>
-        <w:rPr>
-          <w:rFonts w:ascii="Arial" w:hAnsi="Arial" w:cs="Arial"/>
-          <w:sz w:val="24"/>
-          <w:szCs w:val="24"/>
-        </w:rPr>
-        <w:t>grafos(</w:t>
-      </w:r>
-      <w:proofErr w:type="gramEnd"/>
-      <w:r>
-        <w:rPr>
-          <w:rFonts w:ascii="Arial" w:hAnsi="Arial" w:cs="Arial"/>
-          <w:sz w:val="24"/>
-          <w:szCs w:val="24"/>
-        </w:rPr>
-        <w:t>los nodos son propiedades y las aristas relaciones)</w:t>
-      </w:r>
-    </w:p>
-    <w:p>
-      <w:pPr>
-        <w:pStyle w:val="ListParagraph"/>
-        <w:numPr>
-          <w:ilvl w:val="0"/>
-          <w:numId w:val="1"/>
-        </w:numPr>
-        <w:rPr>
-          <w:rFonts w:ascii="Arial" w:hAnsi="Arial" w:cs="Arial"/>
-          <w:sz w:val="24"/>
-          <w:szCs w:val="24"/>
-        </w:rPr>
-      </w:pPr>
-      <w:r>
-        <w:rPr>
-          <w:rFonts w:ascii="Arial" w:hAnsi="Arial" w:cs="Arial"/>
-          <w:sz w:val="24"/>
-          <w:szCs w:val="24"/>
-        </w:rPr>
-        <w:t xml:space="preserve">Utilizan </w:t>
-      </w:r>
-      <w:proofErr w:type="spellStart"/>
-      <w:r>
-        <w:rPr>
-          <w:rFonts w:ascii="Arial" w:hAnsi="Arial" w:cs="Arial"/>
-          <w:sz w:val="24"/>
-          <w:szCs w:val="24"/>
-        </w:rPr>
-        <w:t>algoritos</w:t>
-      </w:r>
-      <w:proofErr w:type="spellEnd"/>
-      <w:r>
-        <w:rPr>
-          <w:rFonts w:ascii="Arial" w:hAnsi="Arial" w:cs="Arial"/>
-          <w:sz w:val="24"/>
-          <w:szCs w:val="24"/>
-        </w:rPr>
-        <w:t xml:space="preserve"> especiales para las búsquedas (profundidad o anchura)</w:t>
+        <w:t>Representan la información con grafos(los nodos son propiedades y las aristas relaciones)</w:t>
+      </w:r>
+    </w:p>
+    <w:p>
+      <w:pPr>
+        <w:pStyle w:val="ListParagraph"/>
+        <w:numPr>
+          <w:ilvl w:val="0"/>
+          <w:numId w:val="1"/>
+        </w:numPr>
+        <w:rPr>
+          <w:rFonts w:ascii="Arial" w:hAnsi="Arial" w:cs="Arial"/>
+          <w:sz w:val="24"/>
+          <w:szCs w:val="24"/>
+        </w:rPr>
+      </w:pPr>
+      <w:r>
+        <w:rPr>
+          <w:rFonts w:ascii="Arial" w:hAnsi="Arial" w:cs="Arial"/>
+          <w:sz w:val="24"/>
+          <w:szCs w:val="24"/>
+        </w:rPr>
+        <w:t>Utilizan algoritos especiales para las búsquedas (profundidad o anchura)</w:t>
       </w:r>
     </w:p>
     <w:p>
@@ -1341,18 +1035,8 @@
           <w:sz w:val="24"/>
           <w:szCs w:val="24"/>
         </w:rPr>
-        <w:t xml:space="preserve">Algunos ejemplos son Neo4j o Amazon </w:t>
-      </w:r>
-      <w:proofErr w:type="spellStart"/>
-      <w:r>
-        <w:rPr>
-          <w:rFonts w:ascii="Arial" w:hAnsi="Arial" w:cs="Arial"/>
-          <w:sz w:val="24"/>
-          <w:szCs w:val="24"/>
-        </w:rPr>
-        <w:t>Neptune</w:t>
-      </w:r>
-      <w:proofErr w:type="spellEnd"/>
+        <w:t>Algunos ejemplos son Neo4j o Amazon Neptune</w:t>
+      </w:r>
     </w:p>
     <w:p>
       <w:pPr>
@@ -1559,18 +1243,8 @@
           <w:sz w:val="24"/>
           <w:szCs w:val="24"/>
         </w:rPr>
-        <w:t xml:space="preserve">No puede ser una cadena </w:t>
-      </w:r>
-      <w:proofErr w:type="spellStart"/>
-      <w:r>
-        <w:rPr>
-          <w:rFonts w:ascii="Arial" w:hAnsi="Arial" w:cs="Arial"/>
-          <w:sz w:val="24"/>
-          <w:szCs w:val="24"/>
-        </w:rPr>
-        <w:t>vacia</w:t>
-      </w:r>
-      <w:proofErr w:type="spellEnd"/>
+        <w:t>No puede ser una cadena vacia</w:t>
+      </w:r>
     </w:p>
     <w:p>
       <w:pPr>
@@ -1635,25 +1309,7 @@
           <w:sz w:val="24"/>
           <w:szCs w:val="24"/>
         </w:rPr>
-        <w:t>No puede empezar por ‘</w:t>
-      </w:r>
-      <w:proofErr w:type="spellStart"/>
-      <w:r>
-        <w:rPr>
-          <w:rFonts w:ascii="Arial" w:hAnsi="Arial" w:cs="Arial"/>
-          <w:sz w:val="24"/>
-          <w:szCs w:val="24"/>
-        </w:rPr>
-        <w:t>system</w:t>
-      </w:r>
-      <w:proofErr w:type="spellEnd"/>
-      <w:r>
-        <w:rPr>
-          <w:rFonts w:ascii="Arial" w:hAnsi="Arial" w:cs="Arial"/>
-          <w:sz w:val="24"/>
-          <w:szCs w:val="24"/>
-        </w:rPr>
-        <w:t>’</w:t>
+        <w:t>No puede empezar por ‘system’</w:t>
       </w:r>
     </w:p>
     <w:p>
@@ -1733,8 +1389,6 @@
           <w:szCs w:val="24"/>
         </w:rPr>
       </w:pPr>
-      <w:proofErr w:type="spellStart"/>
-      <w:proofErr w:type="gramStart"/>
       <w:r>
         <w:rPr>
           <w:rStyle w:val="err"/>
@@ -1763,9 +1417,18 @@
           <w:sz w:val="24"/>
           <w:szCs w:val="24"/>
         </w:rPr>
-        <w:t>o</w:t>
-      </w:r>
-      <w:proofErr w:type="gramEnd"/>
+        <w:t>o.i</w:t>
+      </w:r>
+      <w:r>
+        <w:rPr>
+          <w:rStyle w:val="kc"/>
+          <w:rFonts w:ascii="Arial" w:hAnsi="Arial" w:cs="Arial"/>
+          <w:color w:val="000000" w:themeColor="text1"/>
+          <w:sz w:val="24"/>
+          <w:szCs w:val="24"/>
+        </w:rPr>
+        <w:t>nsert</w:t>
+      </w:r>
       <w:r>
         <w:rPr>
           <w:rStyle w:val="err"/>
@@ -1774,19 +1437,68 @@
           <w:sz w:val="24"/>
           <w:szCs w:val="24"/>
         </w:rPr>
-        <w:t>.i</w:t>
-      </w:r>
-      <w:r>
-        <w:rPr>
-          <w:rStyle w:val="kc"/>
-          <w:rFonts w:ascii="Arial" w:hAnsi="Arial" w:cs="Arial"/>
-          <w:color w:val="000000" w:themeColor="text1"/>
-          <w:sz w:val="24"/>
-          <w:szCs w:val="24"/>
-        </w:rPr>
-        <w:t>nsert</w:t>
-      </w:r>
-      <w:proofErr w:type="spellEnd"/>
+        <w:t>(</w:t>
+      </w:r>
+      <w:r>
+        <w:rPr>
+          <w:rStyle w:val="w"/>
+          <w:rFonts w:ascii="Arial" w:hAnsi="Arial" w:cs="Arial"/>
+          <w:color w:val="000000" w:themeColor="text1"/>
+          <w:sz w:val="24"/>
+          <w:szCs w:val="24"/>
+        </w:rPr>
+        <w:t xml:space="preserve"> </w:t>
+      </w:r>
+      <w:r>
+        <w:rPr>
+          <w:rStyle w:val="p"/>
+          <w:rFonts w:ascii="Arial" w:hAnsi="Arial" w:cs="Arial"/>
+          <w:color w:val="000000" w:themeColor="text1"/>
+          <w:sz w:val="24"/>
+          <w:szCs w:val="24"/>
+        </w:rPr>
+        <w:t>{</w:t>
+      </w:r>
+      <w:r>
+        <w:rPr>
+          <w:rStyle w:val="nt"/>
+          <w:rFonts w:ascii="Arial" w:hAnsi="Arial" w:cs="Arial"/>
+          <w:color w:val="000000" w:themeColor="text1"/>
+          <w:sz w:val="24"/>
+          <w:szCs w:val="24"/>
+        </w:rPr>
+        <w:t>"name"</w:t>
+      </w:r>
+      <w:r>
+        <w:rPr>
+          <w:rStyle w:val="p"/>
+          <w:rFonts w:ascii="Arial" w:hAnsi="Arial" w:cs="Arial"/>
+          <w:color w:val="000000" w:themeColor="text1"/>
+          <w:sz w:val="24"/>
+          <w:szCs w:val="24"/>
+        </w:rPr>
+        <w:t>:</w:t>
+      </w:r>
+      <w:r>
+        <w:rPr>
+          <w:rStyle w:val="s2"/>
+          <w:rFonts w:ascii="Arial" w:hAnsi="Arial" w:cs="Arial"/>
+          <w:color w:val="000000" w:themeColor="text1"/>
+          <w:sz w:val="24"/>
+          <w:szCs w:val="24"/>
+        </w:rPr>
+        <w:t>"Antonio Cuenca"</w:t>
+      </w:r>
+      <w:r>
+        <w:rPr>
+          <w:rStyle w:val="p"/>
+          <w:rFonts w:ascii="Arial" w:hAnsi="Arial" w:cs="Arial"/>
+          <w:color w:val="000000" w:themeColor="text1"/>
+          <w:sz w:val="24"/>
+          <w:szCs w:val="24"/>
+        </w:rPr>
+        <w:t>}</w:t>
+      </w:r>
       <w:r>
         <w:rPr>
           <w:rStyle w:val="err"/>
@@ -1795,91 +1507,11 @@
           <w:sz w:val="24"/>
           <w:szCs w:val="24"/>
         </w:rPr>
-        <w:t>(</w:t>
-      </w:r>
-      <w:r>
-        <w:rPr>
-          <w:rStyle w:val="w"/>
-          <w:rFonts w:ascii="Arial" w:hAnsi="Arial" w:cs="Arial"/>
-          <w:color w:val="000000" w:themeColor="text1"/>
-          <w:sz w:val="24"/>
-          <w:szCs w:val="24"/>
-        </w:rPr>
-        <w:t xml:space="preserve"> </w:t>
-      </w:r>
-      <w:r>
-        <w:rPr>
-          <w:rStyle w:val="p"/>
-          <w:rFonts w:ascii="Arial" w:hAnsi="Arial" w:cs="Arial"/>
-          <w:color w:val="000000" w:themeColor="text1"/>
-          <w:sz w:val="24"/>
-          <w:szCs w:val="24"/>
-        </w:rPr>
-        <w:t>{</w:t>
-      </w:r>
-      <w:r>
-        <w:rPr>
-          <w:rStyle w:val="nt"/>
-          <w:rFonts w:ascii="Arial" w:hAnsi="Arial" w:cs="Arial"/>
-          <w:color w:val="000000" w:themeColor="text1"/>
-          <w:sz w:val="24"/>
-          <w:szCs w:val="24"/>
-        </w:rPr>
-        <w:t>"</w:t>
-      </w:r>
-      <w:proofErr w:type="spellStart"/>
-      <w:r>
-        <w:rPr>
-          <w:rStyle w:val="nt"/>
-          <w:rFonts w:ascii="Arial" w:hAnsi="Arial" w:cs="Arial"/>
-          <w:color w:val="000000" w:themeColor="text1"/>
-          <w:sz w:val="24"/>
-          <w:szCs w:val="24"/>
-        </w:rPr>
-        <w:t>name</w:t>
-      </w:r>
-      <w:proofErr w:type="spellEnd"/>
-      <w:r>
-        <w:rPr>
-          <w:rStyle w:val="nt"/>
-          <w:rFonts w:ascii="Arial" w:hAnsi="Arial" w:cs="Arial"/>
-          <w:color w:val="000000" w:themeColor="text1"/>
-          <w:sz w:val="24"/>
-          <w:szCs w:val="24"/>
-        </w:rPr>
-        <w:t>"</w:t>
-      </w:r>
-      <w:r>
-        <w:rPr>
-          <w:rStyle w:val="p"/>
-          <w:rFonts w:ascii="Arial" w:hAnsi="Arial" w:cs="Arial"/>
-          <w:color w:val="000000" w:themeColor="text1"/>
-          <w:sz w:val="24"/>
-          <w:szCs w:val="24"/>
-        </w:rPr>
-        <w:t>:</w:t>
-      </w:r>
-      <w:r>
-        <w:rPr>
-          <w:rStyle w:val="s2"/>
-          <w:rFonts w:ascii="Arial" w:hAnsi="Arial" w:cs="Arial"/>
-          <w:color w:val="000000" w:themeColor="text1"/>
-          <w:sz w:val="24"/>
-          <w:szCs w:val="24"/>
-        </w:rPr>
-        <w:t>"Antonio Cuenca"</w:t>
-      </w:r>
-      <w:r>
-        <w:rPr>
-          <w:rStyle w:val="p"/>
-          <w:rFonts w:ascii="Arial" w:hAnsi="Arial" w:cs="Arial"/>
-          <w:color w:val="000000" w:themeColor="text1"/>
-          <w:sz w:val="24"/>
-          <w:szCs w:val="24"/>
-        </w:rPr>
-        <w:t>}</w:t>
-      </w:r>
-      <w:r>
+        <w:t>)</w:t>
+      </w:r>
+    </w:p>
+    <w:p>
+      <w:pPr>
         <w:rPr>
           <w:rStyle w:val="err"/>
           <w:rFonts w:ascii="Arial" w:hAnsi="Arial" w:cs="Arial"/>
@@ -1887,11 +1519,8 @@
           <w:sz w:val="24"/>
           <w:szCs w:val="24"/>
         </w:rPr>
-        <w:t>)</w:t>
-      </w:r>
-    </w:p>
-    <w:p>
-      <w:pPr>
+      </w:pPr>
+      <w:r>
         <w:rPr>
           <w:rStyle w:val="err"/>
           <w:rFonts w:ascii="Arial" w:hAnsi="Arial" w:cs="Arial"/>
@@ -1899,7 +1528,8 @@
           <w:sz w:val="24"/>
           <w:szCs w:val="24"/>
         </w:rPr>
-      </w:pPr>
+        <w:t>En este ejemplo el campo ‘_id’ se habrá incluido automáticamente</w:t>
+      </w:r>
       <w:r>
         <w:rPr>
           <w:rStyle w:val="err"/>
@@ -1908,9 +1538,11 @@
           <w:sz w:val="24"/>
           <w:szCs w:val="24"/>
         </w:rPr>
-        <w:t>En este ejemplo el campo ‘_id’ se habrá incluido automáticamente</w:t>
-      </w:r>
-      <w:r>
+        <w:t>. Sin embargo también se puede incluir directamente.</w:t>
+      </w:r>
+    </w:p>
+    <w:p>
+      <w:pPr>
         <w:rPr>
           <w:rStyle w:val="err"/>
           <w:rFonts w:ascii="Arial" w:hAnsi="Arial" w:cs="Arial"/>
@@ -1918,9 +1550,7 @@
           <w:sz w:val="24"/>
           <w:szCs w:val="24"/>
         </w:rPr>
-        <w:t xml:space="preserve">. Sin </w:t>
-      </w:r>
-      <w:proofErr w:type="gramStart"/>
+      </w:pPr>
       <w:r>
         <w:rPr>
           <w:rStyle w:val="err"/>
@@ -1929,10 +1559,11 @@
           <w:sz w:val="24"/>
           <w:szCs w:val="24"/>
         </w:rPr>
-        <w:t>embargo</w:t>
-      </w:r>
-      <w:proofErr w:type="gramEnd"/>
-      <w:r>
+        <w:t>También se pueden realizar inserciones en batch pasando un array</w:t>
+      </w:r>
+    </w:p>
+    <w:p>
+      <w:pPr>
         <w:rPr>
           <w:rStyle w:val="err"/>
           <w:rFonts w:ascii="Arial" w:hAnsi="Arial" w:cs="Arial"/>
@@ -1940,11 +1571,8 @@
           <w:sz w:val="24"/>
           <w:szCs w:val="24"/>
         </w:rPr>
-        <w:t xml:space="preserve"> también se puede incluir directamente.</w:t>
-      </w:r>
-    </w:p>
-    <w:p>
-      <w:pPr>
+      </w:pPr>
+      <w:r>
         <w:rPr>
           <w:rStyle w:val="err"/>
           <w:rFonts w:ascii="Arial" w:hAnsi="Arial" w:cs="Arial"/>
@@ -1952,8 +1580,11 @@
           <w:sz w:val="24"/>
           <w:szCs w:val="24"/>
         </w:rPr>
-      </w:pPr>
-      <w:r>
+        <w:t>Borrado</w:t>
+      </w:r>
+    </w:p>
+    <w:p>
+      <w:pPr>
         <w:rPr>
           <w:rStyle w:val="err"/>
           <w:rFonts w:ascii="Arial" w:hAnsi="Arial" w:cs="Arial"/>
@@ -1961,9 +1592,7 @@
           <w:sz w:val="24"/>
           <w:szCs w:val="24"/>
         </w:rPr>
-        <w:t xml:space="preserve">También se pueden realizar inserciones en </w:t>
-      </w:r>
-      <w:proofErr w:type="spellStart"/>
+      </w:pPr>
       <w:r>
         <w:rPr>
           <w:rStyle w:val="err"/>
@@ -1972,10 +1601,11 @@
           <w:sz w:val="24"/>
           <w:szCs w:val="24"/>
         </w:rPr>
-        <w:t>batch</w:t>
-      </w:r>
-      <w:proofErr w:type="spellEnd"/>
-      <w:r>
+        <w:t>El borrado de una colección se puede realizar así:</w:t>
+      </w:r>
+    </w:p>
+    <w:p>
+      <w:pPr>
         <w:rPr>
           <w:rStyle w:val="err"/>
           <w:rFonts w:ascii="Arial" w:hAnsi="Arial" w:cs="Arial"/>
@@ -1983,11 +1613,8 @@
           <w:sz w:val="24"/>
           <w:szCs w:val="24"/>
         </w:rPr>
-        <w:t xml:space="preserve"> pasando un array</w:t>
-      </w:r>
-    </w:p>
-    <w:p>
-      <w:pPr>
+      </w:pPr>
+      <w:r>
         <w:rPr>
           <w:rStyle w:val="err"/>
           <w:rFonts w:ascii="Arial" w:hAnsi="Arial" w:cs="Arial"/>
@@ -1995,8 +1622,11 @@
           <w:sz w:val="24"/>
           <w:szCs w:val="24"/>
         </w:rPr>
-      </w:pPr>
-      <w:r>
+        <w:t>Db.alumno.drop()</w:t>
+      </w:r>
+    </w:p>
+    <w:p>
+      <w:pPr>
         <w:rPr>
           <w:rStyle w:val="err"/>
           <w:rFonts w:ascii="Arial" w:hAnsi="Arial" w:cs="Arial"/>
@@ -2004,11 +1634,8 @@
           <w:sz w:val="24"/>
           <w:szCs w:val="24"/>
         </w:rPr>
-        <w:t>Borrado</w:t>
-      </w:r>
-    </w:p>
-    <w:p>
-      <w:pPr>
+      </w:pPr>
+      <w:r>
         <w:rPr>
           <w:rStyle w:val="err"/>
           <w:rFonts w:ascii="Arial" w:hAnsi="Arial" w:cs="Arial"/>
@@ -2016,8 +1643,11 @@
           <w:sz w:val="24"/>
           <w:szCs w:val="24"/>
         </w:rPr>
-      </w:pPr>
-      <w:r>
+        <w:t>Para eliminar un documento de una colección se realiza así:</w:t>
+      </w:r>
+    </w:p>
+    <w:p>
+      <w:pPr>
         <w:rPr>
           <w:rStyle w:val="err"/>
           <w:rFonts w:ascii="Arial" w:hAnsi="Arial" w:cs="Arial"/>
@@ -2025,11 +1655,8 @@
           <w:sz w:val="24"/>
           <w:szCs w:val="24"/>
         </w:rPr>
-        <w:t>El borrado de una colección se puede realizar así:</w:t>
-      </w:r>
-    </w:p>
-    <w:p>
-      <w:pPr>
+      </w:pPr>
+      <w:r>
         <w:rPr>
           <w:rStyle w:val="err"/>
           <w:rFonts w:ascii="Arial" w:hAnsi="Arial" w:cs="Arial"/>
@@ -2037,106 +1664,7 @@
           <w:sz w:val="24"/>
           <w:szCs w:val="24"/>
         </w:rPr>
-      </w:pPr>
-      <w:proofErr w:type="spellStart"/>
-      <w:proofErr w:type="gramStart"/>
-      <w:r>
-        <w:rPr>
-          <w:rStyle w:val="err"/>
-          <w:rFonts w:ascii="Arial" w:hAnsi="Arial" w:cs="Arial"/>
-          <w:color w:val="000000" w:themeColor="text1"/>
-          <w:sz w:val="24"/>
-          <w:szCs w:val="24"/>
-        </w:rPr>
-        <w:t>Db.alumno</w:t>
-      </w:r>
-      <w:proofErr w:type="gramEnd"/>
-      <w:r>
-        <w:rPr>
-          <w:rStyle w:val="err"/>
-          <w:rFonts w:ascii="Arial" w:hAnsi="Arial" w:cs="Arial"/>
-          <w:color w:val="000000" w:themeColor="text1"/>
-          <w:sz w:val="24"/>
-          <w:szCs w:val="24"/>
-        </w:rPr>
-        <w:t>.drop</w:t>
-      </w:r>
-      <w:proofErr w:type="spellEnd"/>
-      <w:r>
-        <w:rPr>
-          <w:rStyle w:val="err"/>
-          <w:rFonts w:ascii="Arial" w:hAnsi="Arial" w:cs="Arial"/>
-          <w:color w:val="000000" w:themeColor="text1"/>
-          <w:sz w:val="24"/>
-          <w:szCs w:val="24"/>
-        </w:rPr>
-        <w:t>()</w:t>
-      </w:r>
-    </w:p>
-    <w:p>
-      <w:pPr>
-        <w:rPr>
-          <w:rStyle w:val="err"/>
-          <w:rFonts w:ascii="Arial" w:hAnsi="Arial" w:cs="Arial"/>
-          <w:color w:val="000000" w:themeColor="text1"/>
-          <w:sz w:val="24"/>
-          <w:szCs w:val="24"/>
-        </w:rPr>
-      </w:pPr>
-      <w:r>
-        <w:rPr>
-          <w:rStyle w:val="err"/>
-          <w:rFonts w:ascii="Arial" w:hAnsi="Arial" w:cs="Arial"/>
-          <w:color w:val="000000" w:themeColor="text1"/>
-          <w:sz w:val="24"/>
-          <w:szCs w:val="24"/>
-        </w:rPr>
-        <w:t>Para eliminar un documento de una colección se realiza así:</w:t>
-      </w:r>
-    </w:p>
-    <w:p>
-      <w:pPr>
-        <w:rPr>
-          <w:rStyle w:val="err"/>
-          <w:rFonts w:ascii="Arial" w:hAnsi="Arial" w:cs="Arial"/>
-          <w:color w:val="000000" w:themeColor="text1"/>
-          <w:sz w:val="24"/>
-          <w:szCs w:val="24"/>
-        </w:rPr>
-      </w:pPr>
-      <w:proofErr w:type="spellStart"/>
-      <w:proofErr w:type="gramStart"/>
-      <w:r>
-        <w:rPr>
-          <w:rStyle w:val="err"/>
-          <w:rFonts w:ascii="Arial" w:hAnsi="Arial" w:cs="Arial"/>
-          <w:color w:val="000000" w:themeColor="text1"/>
-          <w:sz w:val="24"/>
-          <w:szCs w:val="24"/>
-        </w:rPr>
-        <w:t>db.numerosprimos</w:t>
-      </w:r>
-      <w:proofErr w:type="gramEnd"/>
-      <w:r>
-        <w:rPr>
-          <w:rStyle w:val="err"/>
-          <w:rFonts w:ascii="Arial" w:hAnsi="Arial" w:cs="Arial"/>
-          <w:color w:val="000000" w:themeColor="text1"/>
-          <w:sz w:val="24"/>
-          <w:szCs w:val="24"/>
-        </w:rPr>
-        <w:t>.remove</w:t>
-      </w:r>
-      <w:proofErr w:type="spellEnd"/>
-      <w:r>
-        <w:rPr>
-          <w:rStyle w:val="err"/>
-          <w:rFonts w:ascii="Arial" w:hAnsi="Arial" w:cs="Arial"/>
-          <w:color w:val="000000" w:themeColor="text1"/>
-          <w:sz w:val="24"/>
-          <w:szCs w:val="24"/>
-        </w:rPr>
-        <w:t>( {_id:23} )</w:t>
+        <w:t>db.numerosprimos.remove( {_id:23} )</w:t>
       </w:r>
     </w:p>
     <w:p>
@@ -2205,18 +1733,8 @@
           <w:sz w:val="24"/>
           <w:szCs w:val="24"/>
         </w:rPr>
-        <w:t xml:space="preserve">MongoDB </w:t>
-      </w:r>
-      <w:proofErr w:type="spellStart"/>
-      <w:r>
-        <w:rPr>
-          <w:rFonts w:ascii="Arial" w:hAnsi="Arial" w:cs="Arial"/>
-          <w:sz w:val="24"/>
-          <w:szCs w:val="24"/>
-        </w:rPr>
-        <w:t>Class</w:t>
-      </w:r>
-      <w:proofErr w:type="spellEnd"/>
+        <w:t>MongoDB Class</w:t>
+      </w:r>
     </w:p>
     <w:p>
       <w:pPr>
@@ -2286,86 +1804,30 @@
           <w:szCs w:val="24"/>
         </w:rPr>
       </w:pPr>
-      <w:proofErr w:type="spellStart"/>
-      <w:r>
-        <w:rPr>
-          <w:rFonts w:ascii="Arial" w:hAnsi="Arial" w:cs="Arial"/>
-          <w:sz w:val="24"/>
-          <w:szCs w:val="24"/>
-        </w:rPr>
-        <w:t>Upsert</w:t>
-      </w:r>
-      <w:proofErr w:type="spellEnd"/>
-      <w:r>
-        <w:rPr>
-          <w:rFonts w:ascii="Arial" w:hAnsi="Arial" w:cs="Arial"/>
-          <w:sz w:val="24"/>
-          <w:szCs w:val="24"/>
-        </w:rPr>
-        <w:t xml:space="preserve">: </w:t>
-      </w:r>
-      <w:proofErr w:type="spellStart"/>
-      <w:r>
-        <w:rPr>
-          <w:rFonts w:ascii="Arial" w:hAnsi="Arial" w:cs="Arial"/>
-          <w:sz w:val="24"/>
-          <w:szCs w:val="24"/>
-        </w:rPr>
-        <w:t>update</w:t>
-      </w:r>
-      <w:proofErr w:type="spellEnd"/>
-      <w:r>
-        <w:rPr>
-          <w:rFonts w:ascii="Arial" w:hAnsi="Arial" w:cs="Arial"/>
-          <w:sz w:val="24"/>
-          <w:szCs w:val="24"/>
-        </w:rPr>
-        <w:t xml:space="preserve"> si lo encuentra o </w:t>
-      </w:r>
-      <w:proofErr w:type="spellStart"/>
-      <w:r>
-        <w:rPr>
-          <w:rFonts w:ascii="Arial" w:hAnsi="Arial" w:cs="Arial"/>
-          <w:sz w:val="24"/>
-          <w:szCs w:val="24"/>
-        </w:rPr>
-        <w:t>insert</w:t>
-      </w:r>
-      <w:proofErr w:type="spellEnd"/>
-      <w:r>
-        <w:rPr>
-          <w:rFonts w:ascii="Arial" w:hAnsi="Arial" w:cs="Arial"/>
-          <w:sz w:val="24"/>
-          <w:szCs w:val="24"/>
-        </w:rPr>
-        <w:t xml:space="preserve"> si no</w:t>
-      </w:r>
-    </w:p>
-    <w:p>
-      <w:pPr>
-        <w:rPr>
-          <w:rFonts w:ascii="Arial" w:hAnsi="Arial" w:cs="Arial"/>
-          <w:sz w:val="24"/>
-          <w:szCs w:val="24"/>
-        </w:rPr>
-      </w:pPr>
-      <w:proofErr w:type="spellStart"/>
-      <w:r>
-        <w:rPr>
-          <w:rFonts w:ascii="Arial" w:hAnsi="Arial" w:cs="Arial"/>
-          <w:sz w:val="24"/>
-          <w:szCs w:val="24"/>
-        </w:rPr>
-        <w:t>Unset</w:t>
-      </w:r>
-      <w:proofErr w:type="spellEnd"/>
-      <w:r>
-        <w:rPr>
-          <w:rFonts w:ascii="Arial" w:hAnsi="Arial" w:cs="Arial"/>
-          <w:sz w:val="24"/>
-          <w:szCs w:val="24"/>
-        </w:rPr>
-        <w:t>: eliminar un campo (en mongo se suele utilizar 1 y -1 para verdadero y falso</w:t>
+      <w:r>
+        <w:rPr>
+          <w:rFonts w:ascii="Arial" w:hAnsi="Arial" w:cs="Arial"/>
+          <w:sz w:val="24"/>
+          <w:szCs w:val="24"/>
+        </w:rPr>
+        <w:t>Upsert: update si lo encuentra o insert si no</w:t>
+      </w:r>
+    </w:p>
+    <w:p>
+      <w:pPr>
+        <w:rPr>
+          <w:rFonts w:ascii="Arial" w:hAnsi="Arial" w:cs="Arial"/>
+          <w:sz w:val="24"/>
+          <w:szCs w:val="24"/>
+        </w:rPr>
+      </w:pPr>
+      <w:r>
+        <w:rPr>
+          <w:rFonts w:ascii="Arial" w:hAnsi="Arial" w:cs="Arial"/>
+          <w:sz w:val="24"/>
+          <w:szCs w:val="24"/>
+        </w:rPr>
+        <w:t>Unset: eliminar un campo (en mongo se suele utilizar 1 y -1 para verdadero y falso</w:t>
       </w:r>
     </w:p>
     <w:p>
@@ -2402,33 +1864,13 @@
           <w:szCs w:val="24"/>
         </w:rPr>
       </w:pPr>
-      <w:proofErr w:type="spellStart"/>
-      <w:proofErr w:type="gramStart"/>
-      <w:r>
-        <w:rPr>
-          <w:rFonts w:ascii="Arial" w:hAnsi="Arial" w:cs="Arial"/>
-          <w:sz w:val="24"/>
-          <w:szCs w:val="24"/>
-        </w:rPr>
-        <w:t>Find</w:t>
-      </w:r>
-      <w:proofErr w:type="spellEnd"/>
-      <w:r>
-        <w:rPr>
-          <w:rFonts w:ascii="Arial" w:hAnsi="Arial" w:cs="Arial"/>
-          <w:sz w:val="24"/>
-          <w:szCs w:val="24"/>
-        </w:rPr>
-        <w:t>(</w:t>
-      </w:r>
-      <w:proofErr w:type="gramEnd"/>
-      <w:r>
-        <w:rPr>
-          <w:rFonts w:ascii="Arial" w:hAnsi="Arial" w:cs="Arial"/>
-          <w:sz w:val="24"/>
-          <w:szCs w:val="24"/>
-        </w:rPr>
-        <w:t>) para consultas por defecto</w:t>
+      <w:r>
+        <w:rPr>
+          <w:rFonts w:ascii="Arial" w:hAnsi="Arial" w:cs="Arial"/>
+          <w:sz w:val="24"/>
+          <w:szCs w:val="24"/>
+        </w:rPr>
+        <w:t>Find() para consultas por defecto</w:t>
       </w:r>
     </w:p>
     <w:p>
@@ -2497,25 +1939,7 @@
           <w:sz w:val="24"/>
           <w:szCs w:val="24"/>
         </w:rPr>
-        <w:t xml:space="preserve">Hay pipelines para realizar varias operaciones concatenadas (agrupar, ordenar, </w:t>
-      </w:r>
-      <w:proofErr w:type="spellStart"/>
-      <w:r>
-        <w:rPr>
-          <w:rFonts w:ascii="Arial" w:hAnsi="Arial" w:cs="Arial"/>
-          <w:sz w:val="24"/>
-          <w:szCs w:val="24"/>
-        </w:rPr>
-        <w:t>limit</w:t>
-      </w:r>
-      <w:proofErr w:type="spellEnd"/>
-      <w:r>
-        <w:rPr>
-          <w:rFonts w:ascii="Arial" w:hAnsi="Arial" w:cs="Arial"/>
-          <w:sz w:val="24"/>
-          <w:szCs w:val="24"/>
-        </w:rPr>
-        <w:t>)</w:t>
+        <w:t>Hay pipelines para realizar varias operaciones concatenadas (agrupar, ordenar, limit)</w:t>
       </w:r>
     </w:p>
     <w:p>
@@ -2577,23 +2001,73 @@
           <w:szCs w:val="24"/>
         </w:rPr>
       </w:pPr>
-      <w:proofErr w:type="spellStart"/>
-      <w:r>
-        <w:rPr>
-          <w:rFonts w:ascii="Arial" w:hAnsi="Arial" w:cs="Arial"/>
-          <w:sz w:val="24"/>
-          <w:szCs w:val="24"/>
-        </w:rPr>
-        <w:t>Group</w:t>
-      </w:r>
-      <w:proofErr w:type="spellEnd"/>
-      <w:r>
-        <w:rPr>
-          <w:rFonts w:ascii="Arial" w:hAnsi="Arial" w:cs="Arial"/>
-          <w:sz w:val="24"/>
-          <w:szCs w:val="24"/>
-        </w:rPr>
-        <w:t>: para agrupar por un campo</w:t>
+      <w:r>
+        <w:rPr>
+          <w:rFonts w:ascii="Arial" w:hAnsi="Arial" w:cs="Arial"/>
+          <w:sz w:val="24"/>
+          <w:szCs w:val="24"/>
+        </w:rPr>
+        <w:t>Group: para agrupar por un campo</w:t>
+      </w:r>
+    </w:p>
+    <w:p>
+      <w:pPr>
+        <w:rPr>
+          <w:rFonts w:ascii="Arial" w:hAnsi="Arial" w:cs="Arial"/>
+          <w:sz w:val="24"/>
+          <w:szCs w:val="24"/>
+        </w:rPr>
+      </w:pPr>
+    </w:p>
+    <w:p>
+      <w:pPr>
+        <w:rPr>
+          <w:rFonts w:ascii="Arial" w:hAnsi="Arial" w:cs="Arial"/>
+          <w:sz w:val="24"/>
+          <w:szCs w:val="24"/>
+        </w:rPr>
+      </w:pPr>
+      <w:r>
+        <w:rPr>
+          <w:rFonts w:ascii="Arial" w:hAnsi="Arial" w:cs="Arial"/>
+          <w:sz w:val="24"/>
+          <w:szCs w:val="24"/>
+        </w:rPr>
+        <w:t>03/11/2023</w:t>
+      </w:r>
+    </w:p>
+    <w:p>
+      <w:pPr>
+        <w:rPr>
+          <w:rFonts w:ascii="Arial" w:hAnsi="Arial" w:cs="Arial"/>
+          <w:sz w:val="24"/>
+          <w:szCs w:val="24"/>
+        </w:rPr>
+      </w:pPr>
+      <w:r>
+        <w:rPr>
+          <w:rFonts w:ascii="Arial" w:hAnsi="Arial" w:cs="Arial"/>
+          <w:sz w:val="24"/>
+          <w:szCs w:val="24"/>
+        </w:rPr>
+        <w:t>Hacer joins con mongo.</w:t>
+      </w:r>
+    </w:p>
+    <w:p>
+      <w:pPr>
+        <w:rPr>
+          <w:rFonts w:ascii="Arial" w:hAnsi="Arial" w:cs="Arial"/>
+          <w:sz w:val="24"/>
+          <w:szCs w:val="24"/>
+        </w:rPr>
+      </w:pPr>
+      <w:r>
+        <w:rPr>
+          <w:rFonts w:ascii="Arial" w:hAnsi="Arial" w:cs="Arial"/>
+          <w:sz w:val="24"/>
+          <w:szCs w:val="24"/>
+        </w:rPr>
+        <w:t>Se hace con el operador lookup</w:t>
       </w:r>
     </w:p>
     <w:sectPr>
